--- a/Работа с изображениями.docx
+++ b/Работа с изображениями.docx
@@ -1,6 +1,6 @@
 
 <file path=word/document.xml><?xml version="1.0" encoding="utf-8"?>
-<w:document xmlns:wpc="http://schemas.microsoft.com/office/word/2010/wordprocessingCanvas" xmlns:mc="http://schemas.openxmlformats.org/markup-compatibility/2006" xmlns:o="urn:schemas-microsoft-com:office:office" xmlns:r="http://schemas.openxmlformats.org/officeDocument/2006/relationships" xmlns:m="http://schemas.openxmlformats.org/officeDocument/2006/math" xmlns:v="urn:schemas-microsoft-com:vml" xmlns:wp14="http://schemas.microsoft.com/office/word/2010/wordprocessingDrawing" xmlns:wp="http://schemas.openxmlformats.org/drawingml/2006/wordprocessingDrawing" xmlns:w10="urn:schemas-microsoft-com:office:word" xmlns:w="http://schemas.openxmlformats.org/wordprocessingml/2006/main" xmlns:w14="http://schemas.microsoft.com/office/word/2010/wordml" xmlns:wpg="http://schemas.microsoft.com/office/word/2010/wordprocessingGroup" xmlns:wpi="http://schemas.microsoft.com/office/word/2010/wordprocessingInk" xmlns:wne="http://schemas.microsoft.com/office/word/2006/wordml" xmlns:wps="http://schemas.microsoft.com/office/word/2010/wordprocessingShape" mc:Ignorable="w14 wp14">
+<w:document xmlns:ve="http://schemas.openxmlformats.org/markup-compatibility/2006" xmlns:o="urn:schemas-microsoft-com:office:office" xmlns:r="http://schemas.openxmlformats.org/officeDocument/2006/relationships" xmlns:m="http://schemas.openxmlformats.org/officeDocument/2006/math" xmlns:v="urn:schemas-microsoft-com:vml" xmlns:wp="http://schemas.openxmlformats.org/drawingml/2006/wordprocessingDrawing" xmlns:w10="urn:schemas-microsoft-com:office:word" xmlns:w="http://schemas.openxmlformats.org/wordprocessingml/2006/main" xmlns:wne="http://schemas.microsoft.com/office/word/2006/wordml">
   <w:body>
     <w:p>
       <w:r>
@@ -9,10 +9,10 @@
           <w:lang w:eastAsia="ru-RU"/>
         </w:rPr>
         <w:drawing>
-          <wp:inline distT="0" distB="0" distL="0" distR="0" wp14:anchorId="3B359A42" wp14:editId="2C9E2AC9">
-            <wp:extent cx="5940425" cy="3339611"/>
-            <wp:effectExtent l="0" t="0" r="3175" b="0"/>
-            <wp:docPr id="1" name="Рисунок 1"/>
+          <wp:inline distT="0" distB="0" distL="0" distR="0">
+            <wp:extent cx="7989133" cy="3916908"/>
+            <wp:effectExtent l="19050" t="0" r="0" b="0"/>
+            <wp:docPr id="5" name="Рисунок 5" descr="C:\Users\ЗОЯ\Desktop\Новая папка\2.png"/>
             <wp:cNvGraphicFramePr>
               <a:graphicFrameLocks xmlns:a="http://schemas.openxmlformats.org/drawingml/2006/main" noChangeAspect="1"/>
             </wp:cNvGraphicFramePr>
@@ -20,23 +20,239 @@
               <a:graphicData uri="http://schemas.openxmlformats.org/drawingml/2006/picture">
                 <pic:pic xmlns:pic="http://schemas.openxmlformats.org/drawingml/2006/picture">
                   <pic:nvPicPr>
-                    <pic:cNvPr id="0" name=""/>
-                    <pic:cNvPicPr/>
+                    <pic:cNvPr id="0" name="Picture 5" descr="C:\Users\ЗОЯ\Desktop\Новая папка\2.png"/>
+                    <pic:cNvPicPr>
+                      <a:picLocks noChangeAspect="1" noChangeArrowheads="1"/>
+                    </pic:cNvPicPr>
                   </pic:nvPicPr>
                   <pic:blipFill>
-                    <a:blip r:embed="rId5"/>
+                    <a:blip r:embed="rId4" cstate="print"/>
+                    <a:srcRect/>
                     <a:stretch>
                       <a:fillRect/>
                     </a:stretch>
                   </pic:blipFill>
-                  <pic:spPr>
+                  <pic:spPr bwMode="auto">
                     <a:xfrm>
                       <a:off x="0" y="0"/>
-                      <a:ext cx="5940425" cy="3339611"/>
+                      <a:ext cx="7989121" cy="3916902"/>
                     </a:xfrm>
                     <a:prstGeom prst="rect">
                       <a:avLst/>
                     </a:prstGeom>
+                    <a:noFill/>
+                    <a:ln w="9525">
+                      <a:noFill/>
+                      <a:miter lim="800000"/>
+                      <a:headEnd/>
+                      <a:tailEnd/>
+                    </a:ln>
+                  </pic:spPr>
+                </pic:pic>
+              </a:graphicData>
+            </a:graphic>
+          </wp:inline>
+        </w:drawing>
+      </w:r>
+      <w:r>
+        <w:rPr>
+          <w:noProof/>
+          <w:lang w:eastAsia="ru-RU"/>
+        </w:rPr>
+        <w:drawing>
+          <wp:inline distT="0" distB="0" distL="0" distR="0">
+            <wp:extent cx="9979772" cy="4913194"/>
+            <wp:effectExtent l="19050" t="0" r="2428" b="0"/>
+            <wp:docPr id="4" name="Рисунок 4" descr="C:\Users\ЗОЯ\Desktop\Новая папка\2 2.png"/>
+            <wp:cNvGraphicFramePr>
+              <a:graphicFrameLocks xmlns:a="http://schemas.openxmlformats.org/drawingml/2006/main" noChangeAspect="1"/>
+            </wp:cNvGraphicFramePr>
+            <a:graphic xmlns:a="http://schemas.openxmlformats.org/drawingml/2006/main">
+              <a:graphicData uri="http://schemas.openxmlformats.org/drawingml/2006/picture">
+                <pic:pic xmlns:pic="http://schemas.openxmlformats.org/drawingml/2006/picture">
+                  <pic:nvPicPr>
+                    <pic:cNvPr id="0" name="Picture 4" descr="C:\Users\ЗОЯ\Desktop\Новая папка\2 2.png"/>
+                    <pic:cNvPicPr>
+                      <a:picLocks noChangeAspect="1" noChangeArrowheads="1"/>
+                    </pic:cNvPicPr>
+                  </pic:nvPicPr>
+                  <pic:blipFill>
+                    <a:blip r:embed="rId5" cstate="print"/>
+                    <a:srcRect/>
+                    <a:stretch>
+                      <a:fillRect/>
+                    </a:stretch>
+                  </pic:blipFill>
+                  <pic:spPr bwMode="auto">
+                    <a:xfrm>
+                      <a:off x="0" y="0"/>
+                      <a:ext cx="9979742" cy="4913179"/>
+                    </a:xfrm>
+                    <a:prstGeom prst="rect">
+                      <a:avLst/>
+                    </a:prstGeom>
+                    <a:noFill/>
+                    <a:ln w="9525">
+                      <a:noFill/>
+                      <a:miter lim="800000"/>
+                      <a:headEnd/>
+                      <a:tailEnd/>
+                    </a:ln>
+                  </pic:spPr>
+                </pic:pic>
+              </a:graphicData>
+            </a:graphic>
+          </wp:inline>
+        </w:drawing>
+      </w:r>
+      <w:r>
+        <w:rPr>
+          <w:noProof/>
+          <w:lang w:eastAsia="ru-RU"/>
+        </w:rPr>
+        <w:lastRenderedPageBreak/>
+        <w:drawing>
+          <wp:inline distT="0" distB="0" distL="0" distR="0">
+            <wp:extent cx="6976636" cy="3446060"/>
+            <wp:effectExtent l="19050" t="0" r="0" b="0"/>
+            <wp:docPr id="3" name="Рисунок 3" descr="C:\Users\ЗОЯ\Desktop\Новая папка\1.png"/>
+            <wp:cNvGraphicFramePr>
+              <a:graphicFrameLocks xmlns:a="http://schemas.openxmlformats.org/drawingml/2006/main" noChangeAspect="1"/>
+            </wp:cNvGraphicFramePr>
+            <a:graphic xmlns:a="http://schemas.openxmlformats.org/drawingml/2006/main">
+              <a:graphicData uri="http://schemas.openxmlformats.org/drawingml/2006/picture">
+                <pic:pic xmlns:pic="http://schemas.openxmlformats.org/drawingml/2006/picture">
+                  <pic:nvPicPr>
+                    <pic:cNvPr id="0" name="Picture 3" descr="C:\Users\ЗОЯ\Desktop\Новая папка\1.png"/>
+                    <pic:cNvPicPr>
+                      <a:picLocks noChangeAspect="1" noChangeArrowheads="1"/>
+                    </pic:cNvPicPr>
+                  </pic:nvPicPr>
+                  <pic:blipFill>
+                    <a:blip r:embed="rId6" cstate="print"/>
+                    <a:srcRect/>
+                    <a:stretch>
+                      <a:fillRect/>
+                    </a:stretch>
+                  </pic:blipFill>
+                  <pic:spPr bwMode="auto">
+                    <a:xfrm>
+                      <a:off x="0" y="0"/>
+                      <a:ext cx="6976471" cy="3445979"/>
+                    </a:xfrm>
+                    <a:prstGeom prst="rect">
+                      <a:avLst/>
+                    </a:prstGeom>
+                    <a:noFill/>
+                    <a:ln w="9525">
+                      <a:noFill/>
+                      <a:miter lim="800000"/>
+                      <a:headEnd/>
+                      <a:tailEnd/>
+                    </a:ln>
+                  </pic:spPr>
+                </pic:pic>
+              </a:graphicData>
+            </a:graphic>
+          </wp:inline>
+        </w:drawing>
+      </w:r>
+      <w:r>
+        <w:rPr>
+          <w:noProof/>
+          <w:lang w:eastAsia="ru-RU"/>
+        </w:rPr>
+        <w:drawing>
+          <wp:inline distT="0" distB="0" distL="0" distR="0">
+            <wp:extent cx="6793122" cy="3155656"/>
+            <wp:effectExtent l="19050" t="0" r="7728" b="0"/>
+            <wp:docPr id="2" name="Рисунок 2" descr="C:\Users\ЗОЯ\Desktop\Новая папка\1 1.png"/>
+            <wp:cNvGraphicFramePr>
+              <a:graphicFrameLocks xmlns:a="http://schemas.openxmlformats.org/drawingml/2006/main" noChangeAspect="1"/>
+            </wp:cNvGraphicFramePr>
+            <a:graphic xmlns:a="http://schemas.openxmlformats.org/drawingml/2006/main">
+              <a:graphicData uri="http://schemas.openxmlformats.org/drawingml/2006/picture">
+                <pic:pic xmlns:pic="http://schemas.openxmlformats.org/drawingml/2006/picture">
+                  <pic:nvPicPr>
+                    <pic:cNvPr id="0" name="Picture 2" descr="C:\Users\ЗОЯ\Desktop\Новая папка\1 1.png"/>
+                    <pic:cNvPicPr>
+                      <a:picLocks noChangeAspect="1" noChangeArrowheads="1"/>
+                    </pic:cNvPicPr>
+                  </pic:nvPicPr>
+                  <pic:blipFill>
+                    <a:blip r:embed="rId7" cstate="print"/>
+                    <a:srcRect/>
+                    <a:stretch>
+                      <a:fillRect/>
+                    </a:stretch>
+                  </pic:blipFill>
+                  <pic:spPr bwMode="auto">
+                    <a:xfrm>
+                      <a:off x="0" y="0"/>
+                      <a:ext cx="6792802" cy="3155507"/>
+                    </a:xfrm>
+                    <a:prstGeom prst="rect">
+                      <a:avLst/>
+                    </a:prstGeom>
+                    <a:noFill/>
+                    <a:ln w="9525">
+                      <a:noFill/>
+                      <a:miter lim="800000"/>
+                      <a:headEnd/>
+                      <a:tailEnd/>
+                    </a:ln>
+                  </pic:spPr>
+                </pic:pic>
+              </a:graphicData>
+            </a:graphic>
+          </wp:inline>
+        </w:drawing>
+      </w:r>
+      <w:r>
+        <w:rPr>
+          <w:noProof/>
+          <w:lang w:eastAsia="ru-RU"/>
+        </w:rPr>
+        <w:lastRenderedPageBreak/>
+        <w:drawing>
+          <wp:inline distT="0" distB="0" distL="0" distR="0">
+            <wp:extent cx="5796574" cy="2852382"/>
+            <wp:effectExtent l="19050" t="0" r="0" b="0"/>
+            <wp:docPr id="1" name="Рисунок 1" descr="C:\Users\ЗОЯ\Desktop\Новая папка\Screenshot.png"/>
+            <wp:cNvGraphicFramePr>
+              <a:graphicFrameLocks xmlns:a="http://schemas.openxmlformats.org/drawingml/2006/main" noChangeAspect="1"/>
+            </wp:cNvGraphicFramePr>
+            <a:graphic xmlns:a="http://schemas.openxmlformats.org/drawingml/2006/main">
+              <a:graphicData uri="http://schemas.openxmlformats.org/drawingml/2006/picture">
+                <pic:pic xmlns:pic="http://schemas.openxmlformats.org/drawingml/2006/picture">
+                  <pic:nvPicPr>
+                    <pic:cNvPr id="0" name="Picture 1" descr="C:\Users\ЗОЯ\Desktop\Новая папка\Screenshot.png"/>
+                    <pic:cNvPicPr>
+                      <a:picLocks noChangeAspect="1" noChangeArrowheads="1"/>
+                    </pic:cNvPicPr>
+                  </pic:nvPicPr>
+                  <pic:blipFill>
+                    <a:blip r:embed="rId8" cstate="print"/>
+                    <a:srcRect/>
+                    <a:stretch>
+                      <a:fillRect/>
+                    </a:stretch>
+                  </pic:blipFill>
+                  <pic:spPr bwMode="auto">
+                    <a:xfrm>
+                      <a:off x="0" y="0"/>
+                      <a:ext cx="5796842" cy="2852514"/>
+                    </a:xfrm>
+                    <a:prstGeom prst="rect">
+                      <a:avLst/>
+                    </a:prstGeom>
+                    <a:noFill/>
+                    <a:ln w="9525">
+                      <a:noFill/>
+                      <a:miter lim="800000"/>
+                      <a:headEnd/>
+                      <a:tailEnd/>
+                    </a:ln>
                   </pic:spPr>
                 </pic:pic>
               </a:graphicData>
@@ -45,6 +261,7 @@
         </w:drawing>
       </w:r>
     </w:p>
+    <w:p/>
     <w:p>
       <w:r>
         <w:rPr>
@@ -52,10 +269,10 @@
           <w:lang w:eastAsia="ru-RU"/>
         </w:rPr>
         <w:drawing>
-          <wp:inline distT="0" distB="0" distL="0" distR="0" wp14:anchorId="649C9F61" wp14:editId="763FF2FE">
-            <wp:extent cx="5940425" cy="3339611"/>
-            <wp:effectExtent l="0" t="0" r="3175" b="0"/>
-            <wp:docPr id="2" name="Рисунок 2"/>
+          <wp:inline distT="0" distB="0" distL="0" distR="0">
+            <wp:extent cx="5940425" cy="2736257"/>
+            <wp:effectExtent l="19050" t="0" r="3175" b="0"/>
+            <wp:docPr id="6" name="Рисунок 1" descr="C:\Users\ЗОЯ\Desktop\Новая папка\нарисуйте.png"/>
             <wp:cNvGraphicFramePr>
               <a:graphicFrameLocks xmlns:a="http://schemas.openxmlformats.org/drawingml/2006/main" noChangeAspect="1"/>
             </wp:cNvGraphicFramePr>
@@ -63,23 +280,33 @@
               <a:graphicData uri="http://schemas.openxmlformats.org/drawingml/2006/picture">
                 <pic:pic xmlns:pic="http://schemas.openxmlformats.org/drawingml/2006/picture">
                   <pic:nvPicPr>
-                    <pic:cNvPr id="0" name=""/>
-                    <pic:cNvPicPr/>
+                    <pic:cNvPr id="0" name="Picture 1" descr="C:\Users\ЗОЯ\Desktop\Новая папка\нарисуйте.png"/>
+                    <pic:cNvPicPr>
+                      <a:picLocks noChangeAspect="1" noChangeArrowheads="1"/>
+                    </pic:cNvPicPr>
                   </pic:nvPicPr>
                   <pic:blipFill>
-                    <a:blip r:embed="rId6"/>
+                    <a:blip r:embed="rId9" cstate="print"/>
+                    <a:srcRect/>
                     <a:stretch>
                       <a:fillRect/>
                     </a:stretch>
                   </pic:blipFill>
-                  <pic:spPr>
+                  <pic:spPr bwMode="auto">
                     <a:xfrm>
                       <a:off x="0" y="0"/>
-                      <a:ext cx="5940425" cy="3339611"/>
+                      <a:ext cx="5940425" cy="2736257"/>
                     </a:xfrm>
                     <a:prstGeom prst="rect">
                       <a:avLst/>
                     </a:prstGeom>
+                    <a:noFill/>
+                    <a:ln w="9525">
+                      <a:noFill/>
+                      <a:miter lim="800000"/>
+                      <a:headEnd/>
+                      <a:tailEnd/>
+                    </a:ln>
                   </pic:spPr>
                 </pic:pic>
               </a:graphicData>
@@ -88,6 +315,8 @@
         </w:drawing>
       </w:r>
     </w:p>
+    <w:p/>
+    <w:p/>
     <w:p>
       <w:r>
         <w:rPr>
@@ -96,10 +325,10 @@
         </w:rPr>
         <w:lastRenderedPageBreak/>
         <w:drawing>
-          <wp:inline distT="0" distB="0" distL="0" distR="0" wp14:anchorId="79328BE4" wp14:editId="4EF3765A">
-            <wp:extent cx="5940425" cy="3339611"/>
-            <wp:effectExtent l="0" t="0" r="3175" b="0"/>
-            <wp:docPr id="3" name="Рисунок 3"/>
+          <wp:inline distT="0" distB="0" distL="0" distR="0">
+            <wp:extent cx="5940425" cy="2994455"/>
+            <wp:effectExtent l="19050" t="0" r="3175" b="0"/>
+            <wp:docPr id="7" name="Рисунок 2" descr="C:\Users\ЗОЯ\Desktop\Новая папка\распознавание.png"/>
             <wp:cNvGraphicFramePr>
               <a:graphicFrameLocks xmlns:a="http://schemas.openxmlformats.org/drawingml/2006/main" noChangeAspect="1"/>
             </wp:cNvGraphicFramePr>
@@ -107,23 +336,33 @@
               <a:graphicData uri="http://schemas.openxmlformats.org/drawingml/2006/picture">
                 <pic:pic xmlns:pic="http://schemas.openxmlformats.org/drawingml/2006/picture">
                   <pic:nvPicPr>
-                    <pic:cNvPr id="0" name=""/>
-                    <pic:cNvPicPr/>
+                    <pic:cNvPr id="0" name="Picture 2" descr="C:\Users\ЗОЯ\Desktop\Новая папка\распознавание.png"/>
+                    <pic:cNvPicPr>
+                      <a:picLocks noChangeAspect="1" noChangeArrowheads="1"/>
+                    </pic:cNvPicPr>
                   </pic:nvPicPr>
                   <pic:blipFill>
-                    <a:blip r:embed="rId7"/>
+                    <a:blip r:embed="rId10" cstate="print"/>
+                    <a:srcRect/>
                     <a:stretch>
                       <a:fillRect/>
                     </a:stretch>
                   </pic:blipFill>
-                  <pic:spPr>
+                  <pic:spPr bwMode="auto">
                     <a:xfrm>
                       <a:off x="0" y="0"/>
-                      <a:ext cx="5940425" cy="3339611"/>
+                      <a:ext cx="5940425" cy="2994455"/>
                     </a:xfrm>
                     <a:prstGeom prst="rect">
                       <a:avLst/>
                     </a:prstGeom>
+                    <a:noFill/>
+                    <a:ln w="9525">
+                      <a:noFill/>
+                      <a:miter lim="800000"/>
+                      <a:headEnd/>
+                      <a:tailEnd/>
+                    </a:ln>
                   </pic:spPr>
                 </pic:pic>
               </a:graphicData>
@@ -131,138 +370,6 @@
           </wp:inline>
         </w:drawing>
       </w:r>
-    </w:p>
-    <w:p>
-      <w:r>
-        <w:rPr>
-          <w:noProof/>
-          <w:lang w:eastAsia="ru-RU"/>
-        </w:rPr>
-        <w:drawing>
-          <wp:inline distT="0" distB="0" distL="0" distR="0" wp14:anchorId="1752CD8F" wp14:editId="1C5F1481">
-            <wp:extent cx="5940425" cy="3339611"/>
-            <wp:effectExtent l="0" t="0" r="3175" b="0"/>
-            <wp:docPr id="4" name="Рисунок 4"/>
-            <wp:cNvGraphicFramePr>
-              <a:graphicFrameLocks xmlns:a="http://schemas.openxmlformats.org/drawingml/2006/main" noChangeAspect="1"/>
-            </wp:cNvGraphicFramePr>
-            <a:graphic xmlns:a="http://schemas.openxmlformats.org/drawingml/2006/main">
-              <a:graphicData uri="http://schemas.openxmlformats.org/drawingml/2006/picture">
-                <pic:pic xmlns:pic="http://schemas.openxmlformats.org/drawingml/2006/picture">
-                  <pic:nvPicPr>
-                    <pic:cNvPr id="0" name=""/>
-                    <pic:cNvPicPr/>
-                  </pic:nvPicPr>
-                  <pic:blipFill>
-                    <a:blip r:embed="rId8"/>
-                    <a:stretch>
-                      <a:fillRect/>
-                    </a:stretch>
-                  </pic:blipFill>
-                  <pic:spPr>
-                    <a:xfrm>
-                      <a:off x="0" y="0"/>
-                      <a:ext cx="5940425" cy="3339611"/>
-                    </a:xfrm>
-                    <a:prstGeom prst="rect">
-                      <a:avLst/>
-                    </a:prstGeom>
-                  </pic:spPr>
-                </pic:pic>
-              </a:graphicData>
-            </a:graphic>
-          </wp:inline>
-        </w:drawing>
-      </w:r>
-    </w:p>
-    <w:p>
-      <w:r>
-        <w:rPr>
-          <w:noProof/>
-          <w:lang w:eastAsia="ru-RU"/>
-        </w:rPr>
-        <w:lastRenderedPageBreak/>
-        <w:drawing>
-          <wp:inline distT="0" distB="0" distL="0" distR="0" wp14:anchorId="42B1B14D" wp14:editId="2CE62CBE">
-            <wp:extent cx="5940425" cy="3339611"/>
-            <wp:effectExtent l="0" t="0" r="3175" b="0"/>
-            <wp:docPr id="5" name="Рисунок 5"/>
-            <wp:cNvGraphicFramePr>
-              <a:graphicFrameLocks xmlns:a="http://schemas.openxmlformats.org/drawingml/2006/main" noChangeAspect="1"/>
-            </wp:cNvGraphicFramePr>
-            <a:graphic xmlns:a="http://schemas.openxmlformats.org/drawingml/2006/main">
-              <a:graphicData uri="http://schemas.openxmlformats.org/drawingml/2006/picture">
-                <pic:pic xmlns:pic="http://schemas.openxmlformats.org/drawingml/2006/picture">
-                  <pic:nvPicPr>
-                    <pic:cNvPr id="0" name=""/>
-                    <pic:cNvPicPr/>
-                  </pic:nvPicPr>
-                  <pic:blipFill>
-                    <a:blip r:embed="rId9"/>
-                    <a:stretch>
-                      <a:fillRect/>
-                    </a:stretch>
-                  </pic:blipFill>
-                  <pic:spPr>
-                    <a:xfrm>
-                      <a:off x="0" y="0"/>
-                      <a:ext cx="5940425" cy="3339611"/>
-                    </a:xfrm>
-                    <a:prstGeom prst="rect">
-                      <a:avLst/>
-                    </a:prstGeom>
-                  </pic:spPr>
-                </pic:pic>
-              </a:graphicData>
-            </a:graphic>
-          </wp:inline>
-        </w:drawing>
-      </w:r>
-    </w:p>
-    <w:p>
-      <w:r>
-        <w:rPr>
-          <w:noProof/>
-          <w:lang w:eastAsia="ru-RU"/>
-        </w:rPr>
-        <w:drawing>
-          <wp:inline distT="0" distB="0" distL="0" distR="0" wp14:anchorId="28532F86" wp14:editId="22B500DD">
-            <wp:extent cx="5940425" cy="3339611"/>
-            <wp:effectExtent l="0" t="0" r="3175" b="0"/>
-            <wp:docPr id="6" name="Рисунок 6"/>
-            <wp:cNvGraphicFramePr>
-              <a:graphicFrameLocks xmlns:a="http://schemas.openxmlformats.org/drawingml/2006/main" noChangeAspect="1"/>
-            </wp:cNvGraphicFramePr>
-            <a:graphic xmlns:a="http://schemas.openxmlformats.org/drawingml/2006/main">
-              <a:graphicData uri="http://schemas.openxmlformats.org/drawingml/2006/picture">
-                <pic:pic xmlns:pic="http://schemas.openxmlformats.org/drawingml/2006/picture">
-                  <pic:nvPicPr>
-                    <pic:cNvPr id="0" name=""/>
-                    <pic:cNvPicPr/>
-                  </pic:nvPicPr>
-                  <pic:blipFill>
-                    <a:blip r:embed="rId10"/>
-                    <a:stretch>
-                      <a:fillRect/>
-                    </a:stretch>
-                  </pic:blipFill>
-                  <pic:spPr>
-                    <a:xfrm>
-                      <a:off x="0" y="0"/>
-                      <a:ext cx="5940425" cy="3339611"/>
-                    </a:xfrm>
-                    <a:prstGeom prst="rect">
-                      <a:avLst/>
-                    </a:prstGeom>
-                  </pic:spPr>
-                </pic:pic>
-              </a:graphicData>
-            </a:graphic>
-          </wp:inline>
-        </w:drawing>
-      </w:r>
-      <w:bookmarkStart w:id="0" w:name="_GoBack"/>
-      <w:bookmarkEnd w:id="0"/>
     </w:p>
     <w:sectPr>
       <w:pgSz w:w="11906" w:h="16838"/>
@@ -275,7 +382,7 @@
 </file>
 
 <file path=word/styles.xml><?xml version="1.0" encoding="utf-8"?>
-<w:styles xmlns:mc="http://schemas.openxmlformats.org/markup-compatibility/2006" xmlns:r="http://schemas.openxmlformats.org/officeDocument/2006/relationships" xmlns:w="http://schemas.openxmlformats.org/wordprocessingml/2006/main" xmlns:w14="http://schemas.microsoft.com/office/word/2010/wordml" mc:Ignorable="w14">
+<w:styles xmlns:r="http://schemas.openxmlformats.org/officeDocument/2006/relationships" xmlns:w="http://schemas.openxmlformats.org/wordprocessingml/2006/main">
   <w:docDefaults>
     <w:rPrDefault>
       <w:rPr>
@@ -433,6 +540,7 @@
   <w:style w:type="paragraph" w:default="1" w:styleId="a">
     <w:name w:val="Normal"/>
     <w:qFormat/>
+    <w:rsid w:val="00EA140B"/>
   </w:style>
   <w:style w:type="character" w:default="1" w:styleId="a0">
     <w:name w:val="Default Paragraph Font"/>
@@ -445,6 +553,7 @@
     <w:uiPriority w:val="99"/>
     <w:semiHidden/>
     <w:unhideWhenUsed/>
+    <w:qFormat/>
     <w:tblPr>
       <w:tblInd w:w="0" w:type="dxa"/>
       <w:tblCellMar>
@@ -468,7 +577,7 @@
     <w:uiPriority w:val="99"/>
     <w:semiHidden/>
     <w:unhideWhenUsed/>
-    <w:rsid w:val="00322E6E"/>
+    <w:rsid w:val="002B02F7"/>
     <w:pPr>
       <w:spacing w:after="0" w:line="240" w:lineRule="auto"/>
     </w:pPr>
@@ -484,227 +593,7 @@
     <w:link w:val="a3"/>
     <w:uiPriority w:val="99"/>
     <w:semiHidden/>
-    <w:rsid w:val="00322E6E"/>
-    <w:rPr>
-      <w:rFonts w:ascii="Tahoma" w:hAnsi="Tahoma" w:cs="Tahoma"/>
-      <w:sz w:val="16"/>
-      <w:szCs w:val="16"/>
-    </w:rPr>
-  </w:style>
-</w:styles>
-</file>
-
-<file path=word/stylesWithEffects.xml><?xml version="1.0" encoding="utf-8"?>
-<w:styles xmlns:wpc="http://schemas.microsoft.com/office/word/2010/wordprocessingCanvas" xmlns:mc="http://schemas.openxmlformats.org/markup-compatibility/2006" xmlns:o="urn:schemas-microsoft-com:office:office" xmlns:r="http://schemas.openxmlformats.org/officeDocument/2006/relationships" xmlns:m="http://schemas.openxmlformats.org/officeDocument/2006/math" xmlns:v="urn:schemas-microsoft-com:vml" xmlns:wp14="http://schemas.microsoft.com/office/word/2010/wordprocessingDrawing" xmlns:wp="http://schemas.openxmlformats.org/drawingml/2006/wordprocessingDrawing" xmlns:w10="urn:schemas-microsoft-com:office:word" xmlns:w="http://schemas.openxmlformats.org/wordprocessingml/2006/main" xmlns:w14="http://schemas.microsoft.com/office/word/2010/wordml" xmlns:wpg="http://schemas.microsoft.com/office/word/2010/wordprocessingGroup" xmlns:wpi="http://schemas.microsoft.com/office/word/2010/wordprocessingInk" xmlns:wne="http://schemas.microsoft.com/office/word/2006/wordml" xmlns:wps="http://schemas.microsoft.com/office/word/2010/wordprocessingShape" mc:Ignorable="w14 wp14">
-  <w:docDefaults>
-    <w:rPrDefault>
-      <w:rPr>
-        <w:rFonts w:asciiTheme="minorHAnsi" w:eastAsiaTheme="minorHAnsi" w:hAnsiTheme="minorHAnsi" w:cstheme="minorBidi"/>
-        <w:sz w:val="22"/>
-        <w:szCs w:val="22"/>
-        <w:lang w:val="ru-RU" w:eastAsia="en-US" w:bidi="ar-SA"/>
-      </w:rPr>
-    </w:rPrDefault>
-    <w:pPrDefault>
-      <w:pPr>
-        <w:spacing w:after="200" w:line="276" w:lineRule="auto"/>
-      </w:pPr>
-    </w:pPrDefault>
-  </w:docDefaults>
-  <w:latentStyles w:defLockedState="0" w:defUIPriority="99" w:defSemiHidden="1" w:defUnhideWhenUsed="1" w:defQFormat="0" w:count="267">
-    <w:lsdException w:name="Normal" w:semiHidden="0" w:uiPriority="0" w:unhideWhenUsed="0" w:qFormat="1"/>
-    <w:lsdException w:name="heading 1" w:semiHidden="0" w:uiPriority="9" w:unhideWhenUsed="0" w:qFormat="1"/>
-    <w:lsdException w:name="heading 2" w:uiPriority="9" w:qFormat="1"/>
-    <w:lsdException w:name="heading 3" w:uiPriority="9" w:qFormat="1"/>
-    <w:lsdException w:name="heading 4" w:uiPriority="9" w:qFormat="1"/>
-    <w:lsdException w:name="heading 5" w:uiPriority="9" w:qFormat="1"/>
-    <w:lsdException w:name="heading 6" w:uiPriority="9" w:qFormat="1"/>
-    <w:lsdException w:name="heading 7" w:uiPriority="9" w:qFormat="1"/>
-    <w:lsdException w:name="heading 8" w:uiPriority="9" w:qFormat="1"/>
-    <w:lsdException w:name="heading 9" w:uiPriority="9" w:qFormat="1"/>
-    <w:lsdException w:name="toc 1" w:uiPriority="39"/>
-    <w:lsdException w:name="toc 2" w:uiPriority="39"/>
-    <w:lsdException w:name="toc 3" w:uiPriority="39"/>
-    <w:lsdException w:name="toc 4" w:uiPriority="39"/>
-    <w:lsdException w:name="toc 5" w:uiPriority="39"/>
-    <w:lsdException w:name="toc 6" w:uiPriority="39"/>
-    <w:lsdException w:name="toc 7" w:uiPriority="39"/>
-    <w:lsdException w:name="toc 8" w:uiPriority="39"/>
-    <w:lsdException w:name="toc 9" w:uiPriority="39"/>
-    <w:lsdException w:name="caption" w:uiPriority="35" w:qFormat="1"/>
-    <w:lsdException w:name="Title" w:semiHidden="0" w:uiPriority="10" w:unhideWhenUsed="0" w:qFormat="1"/>
-    <w:lsdException w:name="Default Paragraph Font" w:uiPriority="1"/>
-    <w:lsdException w:name="Subtitle" w:semiHidden="0" w:uiPriority="11" w:unhideWhenUsed="0" w:qFormat="1"/>
-    <w:lsdException w:name="Strong" w:semiHidden="0" w:uiPriority="22" w:unhideWhenUsed="0" w:qFormat="1"/>
-    <w:lsdException w:name="Emphasis" w:semiHidden="0" w:uiPriority="20" w:unhideWhenUsed="0" w:qFormat="1"/>
-    <w:lsdException w:name="Table Grid" w:semiHidden="0" w:uiPriority="59" w:unhideWhenUsed="0"/>
-    <w:lsdException w:name="Placeholder Text" w:unhideWhenUsed="0"/>
-    <w:lsdException w:name="No Spacing" w:semiHidden="0" w:uiPriority="1" w:unhideWhenUsed="0" w:qFormat="1"/>
-    <w:lsdException w:name="Light Shading" w:semiHidden="0" w:uiPriority="60" w:unhideWhenUsed="0"/>
-    <w:lsdException w:name="Light List" w:semiHidden="0" w:uiPriority="61" w:unhideWhenUsed="0"/>
-    <w:lsdException w:name="Light Grid" w:semiHidden="0" w:uiPriority="62" w:unhideWhenUsed="0"/>
-    <w:lsdException w:name="Medium Shading 1" w:semiHidden="0" w:uiPriority="63" w:unhideWhenUsed="0"/>
-    <w:lsdException w:name="Medium Shading 2" w:semiHidden="0" w:uiPriority="64" w:unhideWhenUsed="0"/>
-    <w:lsdException w:name="Medium List 1" w:semiHidden="0" w:uiPriority="65" w:unhideWhenUsed="0"/>
-    <w:lsdException w:name="Medium List 2" w:semiHidden="0" w:uiPriority="66" w:unhideWhenUsed="0"/>
-    <w:lsdException w:name="Medium Grid 1" w:semiHidden="0" w:uiPriority="67" w:unhideWhenUsed="0"/>
-    <w:lsdException w:name="Medium Grid 2" w:semiHidden="0" w:uiPriority="68" w:unhideWhenUsed="0"/>
-    <w:lsdException w:name="Medium Grid 3" w:semiHidden="0" w:uiPriority="69" w:unhideWhenUsed="0"/>
-    <w:lsdException w:name="Dark List" w:semiHidden="0" w:uiPriority="70" w:unhideWhenUsed="0"/>
-    <w:lsdException w:name="Colorful Shading" w:semiHidden="0" w:uiPriority="71" w:unhideWhenUsed="0"/>
-    <w:lsdException w:name="Colorful List" w:semiHidden="0" w:uiPriority="72" w:unhideWhenUsed="0"/>
-    <w:lsdException w:name="Colorful Grid" w:semiHidden="0" w:uiPriority="73" w:unhideWhenUsed="0"/>
-    <w:lsdException w:name="Light Shading Accent 1" w:semiHidden="0" w:uiPriority="60" w:unhideWhenUsed="0"/>
-    <w:lsdException w:name="Light List Accent 1" w:semiHidden="0" w:uiPriority="61" w:unhideWhenUsed="0"/>
-    <w:lsdException w:name="Light Grid Accent 1" w:semiHidden="0" w:uiPriority="62" w:unhideWhenUsed="0"/>
-    <w:lsdException w:name="Medium Shading 1 Accent 1" w:semiHidden="0" w:uiPriority="63" w:unhideWhenUsed="0"/>
-    <w:lsdException w:name="Medium Shading 2 Accent 1" w:semiHidden="0" w:uiPriority="64" w:unhideWhenUsed="0"/>
-    <w:lsdException w:name="Medium List 1 Accent 1" w:semiHidden="0" w:uiPriority="65" w:unhideWhenUsed="0"/>
-    <w:lsdException w:name="Revision" w:unhideWhenUsed="0"/>
-    <w:lsdException w:name="List Paragraph" w:semiHidden="0" w:uiPriority="34" w:unhideWhenUsed="0" w:qFormat="1"/>
-    <w:lsdException w:name="Quote" w:semiHidden="0" w:uiPriority="29" w:unhideWhenUsed="0" w:qFormat="1"/>
-    <w:lsdException w:name="Intense Quote" w:semiHidden="0" w:uiPriority="30" w:unhideWhenUsed="0" w:qFormat="1"/>
-    <w:lsdException w:name="Medium List 2 Accent 1" w:semiHidden="0" w:uiPriority="66" w:unhideWhenUsed="0"/>
-    <w:lsdException w:name="Medium Grid 1 Accent 1" w:semiHidden="0" w:uiPriority="67" w:unhideWhenUsed="0"/>
-    <w:lsdException w:name="Medium Grid 2 Accent 1" w:semiHidden="0" w:uiPriority="68" w:unhideWhenUsed="0"/>
-    <w:lsdException w:name="Medium Grid 3 Accent 1" w:semiHidden="0" w:uiPriority="69" w:unhideWhenUsed="0"/>
-    <w:lsdException w:name="Dark List Accent 1" w:semiHidden="0" w:uiPriority="70" w:unhideWhenUsed="0"/>
-    <w:lsdException w:name="Colorful Shading Accent 1" w:semiHidden="0" w:uiPriority="71" w:unhideWhenUsed="0"/>
-    <w:lsdException w:name="Colorful List Accent 1" w:semiHidden="0" w:uiPriority="72" w:unhideWhenUsed="0"/>
-    <w:lsdException w:name="Colorful Grid Accent 1" w:semiHidden="0" w:uiPriority="73" w:unhideWhenUsed="0"/>
-    <w:lsdException w:name="Light Shading Accent 2" w:semiHidden="0" w:uiPriority="60" w:unhideWhenUsed="0"/>
-    <w:lsdException w:name="Light List Accent 2" w:semiHidden="0" w:uiPriority="61" w:unhideWhenUsed="0"/>
-    <w:lsdException w:name="Light Grid Accent 2" w:semiHidden="0" w:uiPriority="62" w:unhideWhenUsed="0"/>
-    <w:lsdException w:name="Medium Shading 1 Accent 2" w:semiHidden="0" w:uiPriority="63" w:unhideWhenUsed="0"/>
-    <w:lsdException w:name="Medium Shading 2 Accent 2" w:semiHidden="0" w:uiPriority="64" w:unhideWhenUsed="0"/>
-    <w:lsdException w:name="Medium List 1 Accent 2" w:semiHidden="0" w:uiPriority="65" w:unhideWhenUsed="0"/>
-    <w:lsdException w:name="Medium List 2 Accent 2" w:semiHidden="0" w:uiPriority="66" w:unhideWhenUsed="0"/>
-    <w:lsdException w:name="Medium Grid 1 Accent 2" w:semiHidden="0" w:uiPriority="67" w:unhideWhenUsed="0"/>
-    <w:lsdException w:name="Medium Grid 2 Accent 2" w:semiHidden="0" w:uiPriority="68" w:unhideWhenUsed="0"/>
-    <w:lsdException w:name="Medium Grid 3 Accent 2" w:semiHidden="0" w:uiPriority="69" w:unhideWhenUsed="0"/>
-    <w:lsdException w:name="Dark List Accent 2" w:semiHidden="0" w:uiPriority="70" w:unhideWhenUsed="0"/>
-    <w:lsdException w:name="Colorful Shading Accent 2" w:semiHidden="0" w:uiPriority="71" w:unhideWhenUsed="0"/>
-    <w:lsdException w:name="Colorful List Accent 2" w:semiHidden="0" w:uiPriority="72" w:unhideWhenUsed="0"/>
-    <w:lsdException w:name="Colorful Grid Accent 2" w:semiHidden="0" w:uiPriority="73" w:unhideWhenUsed="0"/>
-    <w:lsdException w:name="Light Shading Accent 3" w:semiHidden="0" w:uiPriority="60" w:unhideWhenUsed="0"/>
-    <w:lsdException w:name="Light List Accent 3" w:semiHidden="0" w:uiPriority="61" w:unhideWhenUsed="0"/>
-    <w:lsdException w:name="Light Grid Accent 3" w:semiHidden="0" w:uiPriority="62" w:unhideWhenUsed="0"/>
-    <w:lsdException w:name="Medium Shading 1 Accent 3" w:semiHidden="0" w:uiPriority="63" w:unhideWhenUsed="0"/>
-    <w:lsdException w:name="Medium Shading 2 Accent 3" w:semiHidden="0" w:uiPriority="64" w:unhideWhenUsed="0"/>
-    <w:lsdException w:name="Medium List 1 Accent 3" w:semiHidden="0" w:uiPriority="65" w:unhideWhenUsed="0"/>
-    <w:lsdException w:name="Medium List 2 Accent 3" w:semiHidden="0" w:uiPriority="66" w:unhideWhenUsed="0"/>
-    <w:lsdException w:name="Medium Grid 1 Accent 3" w:semiHidden="0" w:uiPriority="67" w:unhideWhenUsed="0"/>
-    <w:lsdException w:name="Medium Grid 2 Accent 3" w:semiHidden="0" w:uiPriority="68" w:unhideWhenUsed="0"/>
-    <w:lsdException w:name="Medium Grid 3 Accent 3" w:semiHidden="0" w:uiPriority="69" w:unhideWhenUsed="0"/>
-    <w:lsdException w:name="Dark List Accent 3" w:semiHidden="0" w:uiPriority="70" w:unhideWhenUsed="0"/>
-    <w:lsdException w:name="Colorful Shading Accent 3" w:semiHidden="0" w:uiPriority="71" w:unhideWhenUsed="0"/>
-    <w:lsdException w:name="Colorful List Accent 3" w:semiHidden="0" w:uiPriority="72" w:unhideWhenUsed="0"/>
-    <w:lsdException w:name="Colorful Grid Accent 3" w:semiHidden="0" w:uiPriority="73" w:unhideWhenUsed="0"/>
-    <w:lsdException w:name="Light Shading Accent 4" w:semiHidden="0" w:uiPriority="60" w:unhideWhenUsed="0"/>
-    <w:lsdException w:name="Light List Accent 4" w:semiHidden="0" w:uiPriority="61" w:unhideWhenUsed="0"/>
-    <w:lsdException w:name="Light Grid Accent 4" w:semiHidden="0" w:uiPriority="62" w:unhideWhenUsed="0"/>
-    <w:lsdException w:name="Medium Shading 1 Accent 4" w:semiHidden="0" w:uiPriority="63" w:unhideWhenUsed="0"/>
-    <w:lsdException w:name="Medium Shading 2 Accent 4" w:semiHidden="0" w:uiPriority="64" w:unhideWhenUsed="0"/>
-    <w:lsdException w:name="Medium List 1 Accent 4" w:semiHidden="0" w:uiPriority="65" w:unhideWhenUsed="0"/>
-    <w:lsdException w:name="Medium List 2 Accent 4" w:semiHidden="0" w:uiPriority="66" w:unhideWhenUsed="0"/>
-    <w:lsdException w:name="Medium Grid 1 Accent 4" w:semiHidden="0" w:uiPriority="67" w:unhideWhenUsed="0"/>
-    <w:lsdException w:name="Medium Grid 2 Accent 4" w:semiHidden="0" w:uiPriority="68" w:unhideWhenUsed="0"/>
-    <w:lsdException w:name="Medium Grid 3 Accent 4" w:semiHidden="0" w:uiPriority="69" w:unhideWhenUsed="0"/>
-    <w:lsdException w:name="Dark List Accent 4" w:semiHidden="0" w:uiPriority="70" w:unhideWhenUsed="0"/>
-    <w:lsdException w:name="Colorful Shading Accent 4" w:semiHidden="0" w:uiPriority="71" w:unhideWhenUsed="0"/>
-    <w:lsdException w:name="Colorful List Accent 4" w:semiHidden="0" w:uiPriority="72" w:unhideWhenUsed="0"/>
-    <w:lsdException w:name="Colorful Grid Accent 4" w:semiHidden="0" w:uiPriority="73" w:unhideWhenUsed="0"/>
-    <w:lsdException w:name="Light Shading Accent 5" w:semiHidden="0" w:uiPriority="60" w:unhideWhenUsed="0"/>
-    <w:lsdException w:name="Light List Accent 5" w:semiHidden="0" w:uiPriority="61" w:unhideWhenUsed="0"/>
-    <w:lsdException w:name="Light Grid Accent 5" w:semiHidden="0" w:uiPriority="62" w:unhideWhenUsed="0"/>
-    <w:lsdException w:name="Medium Shading 1 Accent 5" w:semiHidden="0" w:uiPriority="63" w:unhideWhenUsed="0"/>
-    <w:lsdException w:name="Medium Shading 2 Accent 5" w:semiHidden="0" w:uiPriority="64" w:unhideWhenUsed="0"/>
-    <w:lsdException w:name="Medium List 1 Accent 5" w:semiHidden="0" w:uiPriority="65" w:unhideWhenUsed="0"/>
-    <w:lsdException w:name="Medium List 2 Accent 5" w:semiHidden="0" w:uiPriority="66" w:unhideWhenUsed="0"/>
-    <w:lsdException w:name="Medium Grid 1 Accent 5" w:semiHidden="0" w:uiPriority="67" w:unhideWhenUsed="0"/>
-    <w:lsdException w:name="Medium Grid 2 Accent 5" w:semiHidden="0" w:uiPriority="68" w:unhideWhenUsed="0"/>
-    <w:lsdException w:name="Medium Grid 3 Accent 5" w:semiHidden="0" w:uiPriority="69" w:unhideWhenUsed="0"/>
-    <w:lsdException w:name="Dark List Accent 5" w:semiHidden="0" w:uiPriority="70" w:unhideWhenUsed="0"/>
-    <w:lsdException w:name="Colorful Shading Accent 5" w:semiHidden="0" w:uiPriority="71" w:unhideWhenUsed="0"/>
-    <w:lsdException w:name="Colorful List Accent 5" w:semiHidden="0" w:uiPriority="72" w:unhideWhenUsed="0"/>
-    <w:lsdException w:name="Colorful Grid Accent 5" w:semiHidden="0" w:uiPriority="73" w:unhideWhenUsed="0"/>
-    <w:lsdException w:name="Light Shading Accent 6" w:semiHidden="0" w:uiPriority="60" w:unhideWhenUsed="0"/>
-    <w:lsdException w:name="Light List Accent 6" w:semiHidden="0" w:uiPriority="61" w:unhideWhenUsed="0"/>
-    <w:lsdException w:name="Light Grid Accent 6" w:semiHidden="0" w:uiPriority="62" w:unhideWhenUsed="0"/>
-    <w:lsdException w:name="Medium Shading 1 Accent 6" w:semiHidden="0" w:uiPriority="63" w:unhideWhenUsed="0"/>
-    <w:lsdException w:name="Medium Shading 2 Accent 6" w:semiHidden="0" w:uiPriority="64" w:unhideWhenUsed="0"/>
-    <w:lsdException w:name="Medium List 1 Accent 6" w:semiHidden="0" w:uiPriority="65" w:unhideWhenUsed="0"/>
-    <w:lsdException w:name="Medium List 2 Accent 6" w:semiHidden="0" w:uiPriority="66" w:unhideWhenUsed="0"/>
-    <w:lsdException w:name="Medium Grid 1 Accent 6" w:semiHidden="0" w:uiPriority="67" w:unhideWhenUsed="0"/>
-    <w:lsdException w:name="Medium Grid 2 Accent 6" w:semiHidden="0" w:uiPriority="68" w:unhideWhenUsed="0"/>
-    <w:lsdException w:name="Medium Grid 3 Accent 6" w:semiHidden="0" w:uiPriority="69" w:unhideWhenUsed="0"/>
-    <w:lsdException w:name="Dark List Accent 6" w:semiHidden="0" w:uiPriority="70" w:unhideWhenUsed="0"/>
-    <w:lsdException w:name="Colorful Shading Accent 6" w:semiHidden="0" w:uiPriority="71" w:unhideWhenUsed="0"/>
-    <w:lsdException w:name="Colorful List Accent 6" w:semiHidden="0" w:uiPriority="72" w:unhideWhenUsed="0"/>
-    <w:lsdException w:name="Colorful Grid Accent 6" w:semiHidden="0" w:uiPriority="73" w:unhideWhenUsed="0"/>
-    <w:lsdException w:name="Subtle Emphasis" w:semiHidden="0" w:uiPriority="19" w:unhideWhenUsed="0" w:qFormat="1"/>
-    <w:lsdException w:name="Intense Emphasis" w:semiHidden="0" w:uiPriority="21" w:unhideWhenUsed="0" w:qFormat="1"/>
-    <w:lsdException w:name="Subtle Reference" w:semiHidden="0" w:uiPriority="31" w:unhideWhenUsed="0" w:qFormat="1"/>
-    <w:lsdException w:name="Intense Reference" w:semiHidden="0" w:uiPriority="32" w:unhideWhenUsed="0" w:qFormat="1"/>
-    <w:lsdException w:name="Book Title" w:semiHidden="0" w:uiPriority="33" w:unhideWhenUsed="0" w:qFormat="1"/>
-    <w:lsdException w:name="Bibliography" w:uiPriority="37"/>
-    <w:lsdException w:name="TOC Heading" w:uiPriority="39" w:qFormat="1"/>
-  </w:latentStyles>
-  <w:style w:type="paragraph" w:default="1" w:styleId="a">
-    <w:name w:val="Normal"/>
-    <w:qFormat/>
-  </w:style>
-  <w:style w:type="character" w:default="1" w:styleId="a0">
-    <w:name w:val="Default Paragraph Font"/>
-    <w:uiPriority w:val="1"/>
-    <w:semiHidden/>
-    <w:unhideWhenUsed/>
-  </w:style>
-  <w:style w:type="table" w:default="1" w:styleId="a1">
-    <w:name w:val="Normal Table"/>
-    <w:uiPriority w:val="99"/>
-    <w:semiHidden/>
-    <w:unhideWhenUsed/>
-    <w:tblPr>
-      <w:tblInd w:w="0" w:type="dxa"/>
-      <w:tblCellMar>
-        <w:top w:w="0" w:type="dxa"/>
-        <w:left w:w="108" w:type="dxa"/>
-        <w:bottom w:w="0" w:type="dxa"/>
-        <w:right w:w="108" w:type="dxa"/>
-      </w:tblCellMar>
-    </w:tblPr>
-  </w:style>
-  <w:style w:type="numbering" w:default="1" w:styleId="a2">
-    <w:name w:val="No List"/>
-    <w:uiPriority w:val="99"/>
-    <w:semiHidden/>
-    <w:unhideWhenUsed/>
-  </w:style>
-  <w:style w:type="paragraph" w:styleId="a3">
-    <w:name w:val="Balloon Text"/>
-    <w:basedOn w:val="a"/>
-    <w:link w:val="a4"/>
-    <w:uiPriority w:val="99"/>
-    <w:semiHidden/>
-    <w:unhideWhenUsed/>
-    <w:rsid w:val="00322E6E"/>
-    <w:pPr>
-      <w:spacing w:after="0" w:line="240" w:lineRule="auto"/>
-    </w:pPr>
-    <w:rPr>
-      <w:rFonts w:ascii="Tahoma" w:hAnsi="Tahoma" w:cs="Tahoma"/>
-      <w:sz w:val="16"/>
-      <w:szCs w:val="16"/>
-    </w:rPr>
-  </w:style>
-  <w:style w:type="character" w:customStyle="1" w:styleId="a4">
-    <w:name w:val="Текст выноски Знак"/>
-    <w:basedOn w:val="a0"/>
-    <w:link w:val="a3"/>
-    <w:uiPriority w:val="99"/>
-    <w:semiHidden/>
-    <w:rsid w:val="00322E6E"/>
+    <w:rsid w:val="002B02F7"/>
     <w:rPr>
       <w:rFonts w:ascii="Tahoma" w:hAnsi="Tahoma" w:cs="Tahoma"/>
       <w:sz w:val="16"/>
@@ -789,7 +678,6 @@
         <a:font script="Mong" typeface="Mongolian Baiti"/>
         <a:font script="Viet" typeface="Times New Roman"/>
         <a:font script="Uigh" typeface="Microsoft Uighur"/>
-        <a:font script="Geor" typeface="Sylfaen"/>
       </a:majorFont>
       <a:minorFont>
         <a:latin typeface="Calibri"/>
@@ -824,7 +712,6 @@
         <a:font script="Mong" typeface="Mongolian Baiti"/>
         <a:font script="Viet" typeface="Arial"/>
         <a:font script="Uigh" typeface="Microsoft Uighur"/>
-        <a:font script="Geor" typeface="Sylfaen"/>
       </a:minorFont>
     </a:fontScheme>
     <a:fmtScheme name="Стандартная">
